--- a/Zip/Documentation/Sid Solo.docx
+++ b/Zip/Documentation/Sid Solo.docx
@@ -486,7 +486,87 @@
           <w:sz w:val="24"/>
           <w:szCs w:val="24"/>
         </w:rPr>
-        <w:t xml:space="preserve">  Mohammed Siddiq(20TQ1A6652)</w:t>
+        <w:t xml:space="preserve">  </w:t>
+      </w:r>
+      <w:r>
+        <w:rPr>
+          <w:rFonts w:ascii="Times New Roman" w:hAnsi="Times New Roman" w:cs="Times New Roman"/>
+          <w:b/>
+          <w:bCs/>
+          <w:sz w:val="24"/>
+          <w:szCs w:val="24"/>
+        </w:rPr>
+        <w:t>S. Vinay</w:t>
+      </w:r>
+      <w:r>
+        <w:rPr>
+          <w:rFonts w:ascii="Times New Roman" w:hAnsi="Times New Roman" w:cs="Times New Roman"/>
+          <w:b/>
+          <w:bCs/>
+          <w:sz w:val="24"/>
+          <w:szCs w:val="24"/>
+        </w:rPr>
+        <w:t>(2</w:t>
+      </w:r>
+      <w:r>
+        <w:rPr>
+          <w:rFonts w:ascii="Times New Roman" w:hAnsi="Times New Roman" w:cs="Times New Roman"/>
+          <w:b/>
+          <w:bCs/>
+          <w:sz w:val="24"/>
+          <w:szCs w:val="24"/>
+        </w:rPr>
+        <w:t>1</w:t>
+      </w:r>
+      <w:r>
+        <w:rPr>
+          <w:rFonts w:ascii="Times New Roman" w:hAnsi="Times New Roman" w:cs="Times New Roman"/>
+          <w:b/>
+          <w:bCs/>
+          <w:sz w:val="24"/>
+          <w:szCs w:val="24"/>
+        </w:rPr>
+        <w:t>TQ</w:t>
+      </w:r>
+      <w:r>
+        <w:rPr>
+          <w:rFonts w:ascii="Times New Roman" w:hAnsi="Times New Roman" w:cs="Times New Roman"/>
+          <w:b/>
+          <w:bCs/>
+          <w:sz w:val="24"/>
+          <w:szCs w:val="24"/>
+        </w:rPr>
+        <w:t>5</w:t>
+      </w:r>
+      <w:r>
+        <w:rPr>
+          <w:rFonts w:ascii="Times New Roman" w:hAnsi="Times New Roman" w:cs="Times New Roman"/>
+          <w:b/>
+          <w:bCs/>
+          <w:sz w:val="24"/>
+          <w:szCs w:val="24"/>
+        </w:rPr>
+        <w:t>A66</w:t>
+      </w:r>
+      <w:r>
+        <w:rPr>
+          <w:rFonts w:ascii="Times New Roman" w:hAnsi="Times New Roman" w:cs="Times New Roman"/>
+          <w:b/>
+          <w:bCs/>
+          <w:sz w:val="24"/>
+          <w:szCs w:val="24"/>
+        </w:rPr>
+        <w:t>05</w:t>
+      </w:r>
+      <w:r>
+        <w:rPr>
+          <w:rFonts w:ascii="Times New Roman" w:hAnsi="Times New Roman" w:cs="Times New Roman"/>
+          <w:b/>
+          <w:bCs/>
+          <w:sz w:val="24"/>
+          <w:szCs w:val="24"/>
+        </w:rPr>
+        <w:t>)</w:t>
       </w:r>
     </w:p>
     <w:p>
@@ -1310,7 +1390,77 @@
           <w:sz w:val="24"/>
           <w:szCs w:val="24"/>
         </w:rPr>
-        <w:t>Mohammed Siddiq(20TQ1A6652)</w:t>
+        <w:t>S. Vinay</w:t>
+      </w:r>
+      <w:r>
+        <w:rPr>
+          <w:rFonts w:ascii="Times New Roman" w:hAnsi="Times New Roman" w:cs="Times New Roman"/>
+          <w:b/>
+          <w:bCs/>
+          <w:sz w:val="24"/>
+          <w:szCs w:val="24"/>
+        </w:rPr>
+        <w:t>(2</w:t>
+      </w:r>
+      <w:r>
+        <w:rPr>
+          <w:rFonts w:ascii="Times New Roman" w:hAnsi="Times New Roman" w:cs="Times New Roman"/>
+          <w:b/>
+          <w:bCs/>
+          <w:sz w:val="24"/>
+          <w:szCs w:val="24"/>
+        </w:rPr>
+        <w:t>1</w:t>
+      </w:r>
+      <w:r>
+        <w:rPr>
+          <w:rFonts w:ascii="Times New Roman" w:hAnsi="Times New Roman" w:cs="Times New Roman"/>
+          <w:b/>
+          <w:bCs/>
+          <w:sz w:val="24"/>
+          <w:szCs w:val="24"/>
+        </w:rPr>
+        <w:t>TQ</w:t>
+      </w:r>
+      <w:r>
+        <w:rPr>
+          <w:rFonts w:ascii="Times New Roman" w:hAnsi="Times New Roman" w:cs="Times New Roman"/>
+          <w:b/>
+          <w:bCs/>
+          <w:sz w:val="24"/>
+          <w:szCs w:val="24"/>
+        </w:rPr>
+        <w:t>5</w:t>
+      </w:r>
+      <w:r>
+        <w:rPr>
+          <w:rFonts w:ascii="Times New Roman" w:hAnsi="Times New Roman" w:cs="Times New Roman"/>
+          <w:b/>
+          <w:bCs/>
+          <w:sz w:val="24"/>
+          <w:szCs w:val="24"/>
+        </w:rPr>
+        <w:t>A66</w:t>
+      </w:r>
+      <w:r>
+        <w:rPr>
+          <w:rFonts w:ascii="Times New Roman" w:hAnsi="Times New Roman" w:cs="Times New Roman"/>
+          <w:b/>
+          <w:bCs/>
+          <w:sz w:val="24"/>
+          <w:szCs w:val="24"/>
+        </w:rPr>
+        <w:t>05</w:t>
+      </w:r>
+      <w:r>
+        <w:rPr>
+          <w:rFonts w:ascii="Times New Roman" w:hAnsi="Times New Roman" w:cs="Times New Roman"/>
+          <w:b/>
+          <w:bCs/>
+          <w:sz w:val="24"/>
+          <w:szCs w:val="24"/>
+        </w:rPr>
+        <w:t>)</w:t>
       </w:r>
     </w:p>
     <w:p>
@@ -2657,6 +2807,120 @@
       <w:pPr>
         <w:spacing w:before="188" w:line="360" w:lineRule="auto"/>
         <w:ind w:left="105" w:right="116"/>
+        <w:jc w:val="center"/>
+        <w:rPr>
+          <w:rFonts w:ascii="Times New Roman" w:hAnsi="Times New Roman" w:cs="Times New Roman"/>
+          <w:b/>
+          <w:bCs/>
+          <w:sz w:val="24"/>
+          <w:szCs w:val="24"/>
+        </w:rPr>
+      </w:pPr>
+      <w:r>
+        <w:rPr>
+          <w:rFonts w:ascii="Times New Roman" w:hAnsi="Times New Roman" w:cs="Times New Roman"/>
+          <w:b/>
+          <w:bCs/>
+          <w:sz w:val="24"/>
+          <w:szCs w:val="24"/>
+        </w:rPr>
+        <w:t xml:space="preserve">                                                                      </w:t>
+      </w:r>
+      <w:r>
+        <w:rPr>
+          <w:rFonts w:ascii="Times New Roman" w:hAnsi="Times New Roman" w:cs="Times New Roman"/>
+          <w:b/>
+          <w:bCs/>
+          <w:sz w:val="24"/>
+          <w:szCs w:val="24"/>
+        </w:rPr>
+        <w:t xml:space="preserve">   </w:t>
+      </w:r>
+      <w:r>
+        <w:rPr>
+          <w:rFonts w:ascii="Times New Roman" w:hAnsi="Times New Roman" w:cs="Times New Roman"/>
+          <w:b/>
+          <w:bCs/>
+          <w:sz w:val="24"/>
+          <w:szCs w:val="24"/>
+        </w:rPr>
+        <w:t>S. Vinay</w:t>
+      </w:r>
+      <w:r>
+        <w:rPr>
+          <w:rFonts w:ascii="Times New Roman" w:hAnsi="Times New Roman" w:cs="Times New Roman"/>
+          <w:b/>
+          <w:bCs/>
+          <w:sz w:val="24"/>
+          <w:szCs w:val="24"/>
+        </w:rPr>
+        <w:t>(2</w:t>
+      </w:r>
+      <w:r>
+        <w:rPr>
+          <w:rFonts w:ascii="Times New Roman" w:hAnsi="Times New Roman" w:cs="Times New Roman"/>
+          <w:b/>
+          <w:bCs/>
+          <w:sz w:val="24"/>
+          <w:szCs w:val="24"/>
+        </w:rPr>
+        <w:t>1</w:t>
+      </w:r>
+      <w:r>
+        <w:rPr>
+          <w:rFonts w:ascii="Times New Roman" w:hAnsi="Times New Roman" w:cs="Times New Roman"/>
+          <w:b/>
+          <w:bCs/>
+          <w:sz w:val="24"/>
+          <w:szCs w:val="24"/>
+        </w:rPr>
+        <w:t>TQ</w:t>
+      </w:r>
+      <w:r>
+        <w:rPr>
+          <w:rFonts w:ascii="Times New Roman" w:hAnsi="Times New Roman" w:cs="Times New Roman"/>
+          <w:b/>
+          <w:bCs/>
+          <w:sz w:val="24"/>
+          <w:szCs w:val="24"/>
+        </w:rPr>
+        <w:t>5</w:t>
+      </w:r>
+      <w:r>
+        <w:rPr>
+          <w:rFonts w:ascii="Times New Roman" w:hAnsi="Times New Roman" w:cs="Times New Roman"/>
+          <w:b/>
+          <w:bCs/>
+          <w:sz w:val="24"/>
+          <w:szCs w:val="24"/>
+        </w:rPr>
+        <w:t>A66</w:t>
+      </w:r>
+      <w:r>
+        <w:rPr>
+          <w:rFonts w:ascii="Times New Roman" w:hAnsi="Times New Roman" w:cs="Times New Roman"/>
+          <w:b/>
+          <w:bCs/>
+          <w:sz w:val="24"/>
+          <w:szCs w:val="24"/>
+        </w:rPr>
+        <w:t>05</w:t>
+      </w:r>
+      <w:r>
+        <w:rPr>
+          <w:rFonts w:ascii="Times New Roman" w:hAnsi="Times New Roman" w:cs="Times New Roman"/>
+          <w:b/>
+          <w:bCs/>
+          <w:sz w:val="24"/>
+          <w:szCs w:val="24"/>
+        </w:rPr>
+        <w:t>)</w:t>
+      </w:r>
+    </w:p>
+    <w:p>
+      <w:pPr>
+        <w:spacing w:before="188" w:line="360" w:lineRule="auto"/>
+        <w:ind w:left="105" w:right="116"/>
         <w:jc w:val="right"/>
         <w:rPr>
           <w:rFonts w:ascii="Times New Roman" w:hAnsi="Times New Roman" w:cs="Times New Roman"/>
@@ -2674,17 +2938,7 @@
           <w:sz w:val="24"/>
           <w:szCs w:val="24"/>
         </w:rPr>
-        <w:t xml:space="preserve">   </w:t>
-      </w:r>
-      <w:r>
-        <w:rPr>
-          <w:rFonts w:ascii="Times New Roman" w:hAnsi="Times New Roman" w:cs="Times New Roman"/>
-          <w:b/>
-          <w:bCs/>
-          <w:sz w:val="24"/>
-          <w:szCs w:val="24"/>
-        </w:rPr>
-        <w:t>Mohammed Siddiq(20TQ1A6652)</w:t>
+        <w:t xml:space="preserve"> </w:t>
       </w:r>
     </w:p>
     <w:p>
@@ -4226,8 +4480,92 @@
           <w:sz w:val="24"/>
           <w:szCs w:val="24"/>
         </w:rPr>
-        <w:t>Mohammed Siddiq(20TQ1A6652)</w:t>
-      </w:r>
+        <w:t>S. Vinay</w:t>
+      </w:r>
+      <w:r>
+        <w:rPr>
+          <w:rFonts w:ascii="Times New Roman" w:hAnsi="Times New Roman" w:cs="Times New Roman"/>
+          <w:b/>
+          <w:bCs/>
+          <w:sz w:val="24"/>
+          <w:szCs w:val="24"/>
+        </w:rPr>
+        <w:t>(2</w:t>
+      </w:r>
+      <w:r>
+        <w:rPr>
+          <w:rFonts w:ascii="Times New Roman" w:hAnsi="Times New Roman" w:cs="Times New Roman"/>
+          <w:b/>
+          <w:bCs/>
+          <w:sz w:val="24"/>
+          <w:szCs w:val="24"/>
+        </w:rPr>
+        <w:t>1</w:t>
+      </w:r>
+      <w:r>
+        <w:rPr>
+          <w:rFonts w:ascii="Times New Roman" w:hAnsi="Times New Roman" w:cs="Times New Roman"/>
+          <w:b/>
+          <w:bCs/>
+          <w:sz w:val="24"/>
+          <w:szCs w:val="24"/>
+        </w:rPr>
+        <w:t>TQ</w:t>
+      </w:r>
+      <w:r>
+        <w:rPr>
+          <w:rFonts w:ascii="Times New Roman" w:hAnsi="Times New Roman" w:cs="Times New Roman"/>
+          <w:b/>
+          <w:bCs/>
+          <w:sz w:val="24"/>
+          <w:szCs w:val="24"/>
+        </w:rPr>
+        <w:t>5</w:t>
+      </w:r>
+      <w:r>
+        <w:rPr>
+          <w:rFonts w:ascii="Times New Roman" w:hAnsi="Times New Roman" w:cs="Times New Roman"/>
+          <w:b/>
+          <w:bCs/>
+          <w:sz w:val="24"/>
+          <w:szCs w:val="24"/>
+        </w:rPr>
+        <w:t>A66</w:t>
+      </w:r>
+      <w:r>
+        <w:rPr>
+          <w:rFonts w:ascii="Times New Roman" w:hAnsi="Times New Roman" w:cs="Times New Roman"/>
+          <w:b/>
+          <w:bCs/>
+          <w:sz w:val="24"/>
+          <w:szCs w:val="24"/>
+        </w:rPr>
+        <w:t>05</w:t>
+      </w:r>
+      <w:r>
+        <w:rPr>
+          <w:rFonts w:ascii="Times New Roman" w:hAnsi="Times New Roman" w:cs="Times New Roman"/>
+          <w:b/>
+          <w:bCs/>
+          <w:sz w:val="24"/>
+          <w:szCs w:val="24"/>
+        </w:rPr>
+        <w:t>)</w:t>
+      </w:r>
+    </w:p>
+    <w:p>
+      <w:pPr>
+        <w:spacing w:before="188" w:line="360" w:lineRule="auto"/>
+        <w:ind w:left="105" w:right="116"/>
+        <w:jc w:val="center"/>
+        <w:rPr>
+          <w:rFonts w:ascii="Times New Roman" w:hAnsi="Times New Roman" w:cs="Times New Roman"/>
+          <w:b/>
+          <w:bCs/>
+          <w:sz w:val="24"/>
+          <w:szCs w:val="24"/>
+        </w:rPr>
+      </w:pPr>
     </w:p>
     <w:p>
       <w:pPr>
@@ -4349,9 +4687,8 @@
           <w:sz w:val="24"/>
           <w:szCs w:val="24"/>
         </w:rPr>
-        <w:lastRenderedPageBreak/>
         <w:drawing>
-          <wp:anchor distT="0" distB="0" distL="114300" distR="114300" simplePos="0" relativeHeight="251688960" behindDoc="1" locked="0" layoutInCell="1" allowOverlap="1" wp14:anchorId="7C887DF7" wp14:editId="33F3E89F">
+          <wp:anchor distT="0" distB="0" distL="114300" distR="114300" simplePos="0" relativeHeight="251688960" behindDoc="1" locked="0" layoutInCell="1" allowOverlap="1" wp14:anchorId="7C887DF7" wp14:editId="4C5DF802">
             <wp:simplePos x="0" y="0"/>
             <wp:positionH relativeFrom="column">
               <wp:posOffset>-516890</wp:posOffset>
@@ -19427,7 +19764,7 @@
                   <o:lock v:ext="edit" aspectratio="t"/>
                 </v:shapetype>
                 <v:shape id="Picture 7" o:spid="_x0000_s1031" type="#_x0000_t75" style="position:absolute;left:8441;top:2903;width:307;height:120;visibility:visible;mso-wrap-style:square" o:gfxdata="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">
-                  <v:imagedata r:id="rId28" o:title=""/>
+                  <v:imagedata r:id="rId27" o:title=""/>
                 </v:shape>
                 <v:shape id="AutoShape 8" o:spid="_x0000_s1032" style="position:absolute;left:6172;top:4408;width:5108;height:1269;visibility:visible;mso-wrap-style:square;v-text-anchor:top" coordsize="5108,1269" o:gfxdata="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" path="m2660,l4292,m,1269r5108,e" filled="f" strokeweight="1pt">
                   <v:path arrowok="t" o:connecttype="custom" o:connectlocs="2660,4408;4292,4408;0,5677;5108,5677" o:connectangles="0,0,0,0"/>
@@ -19446,34 +19783,34 @@
                   <v:path arrowok="t" o:connecttype="custom" o:connectlocs="469,4348;469,4468;574,4416;489,4416;489,4401;574,4401;469,4348;469,4401;0,4401;0,4416;469,4416;469,4401;574,4401;489,4401;489,4416;574,4416;589,4408;574,4401" o:connectangles="0,0,0,0,0,0,0,0,0,0,0,0,0,0,0,0,0,0"/>
                 </v:shape>
                 <v:shape id="Picture 14" o:spid="_x0000_s1038" type="#_x0000_t75" style="position:absolute;left:1185;top:3992;width:657;height:654;visibility:visible;mso-wrap-style:square" o:gfxdata="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">
-                  <v:imagedata r:id="rId29" o:title=""/>
+                  <v:imagedata r:id="rId28" o:title=""/>
                 </v:shape>
                 <v:shape id="Picture 15" o:spid="_x0000_s1039" type="#_x0000_t75" style="position:absolute;left:10893;top:3992;width:656;height:654;visibility:visible;mso-wrap-style:square" o:gfxdata="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">
-                  <v:imagedata r:id="rId30" o:title=""/>
+                  <v:imagedata r:id="rId29" o:title=""/>
                 </v:shape>
                 <v:line id="Line 16" o:spid="_x0000_s1040" style="position:absolute;visibility:visible;mso-wrap-style:square" from="11280,309" to="11280,2474" o:connectortype="straight" o:gfxdata="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" strokecolor="#868686" strokeweight="1pt"/>
                 <v:line id="Line 17" o:spid="_x0000_s1041" style="position:absolute;visibility:visible;mso-wrap-style:square" from="5103,295" to="11280,295" o:connectortype="straight" o:gfxdata="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" strokecolor="#868686"/>
                 <v:shape id="Picture 18" o:spid="_x0000_s1042" type="#_x0000_t75" style="position:absolute;left:10894;top:819;width:658;height:654;visibility:visible;mso-wrap-style:square" o:gfxdata="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">
+                  <v:imagedata r:id="rId30" o:title=""/>
+                </v:shape>
+                <v:shape id="Picture 19" o:spid="_x0000_s1043" type="#_x0000_t75" style="position:absolute;left:10093;top:1669;width:658;height:654;visibility:visible;mso-wrap-style:square" o:gfxdata="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">
                   <v:imagedata r:id="rId31" o:title=""/>
                 </v:shape>
-                <v:shape id="Picture 19" o:spid="_x0000_s1043" type="#_x0000_t75" style="position:absolute;left:10093;top:1669;width:658;height:654;visibility:visible;mso-wrap-style:square" o:gfxdata="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">
+                <v:shape id="Picture 20" o:spid="_x0000_s1044" type="#_x0000_t75" style="position:absolute;left:5103;top:2864;width:195;height:120;visibility:visible;mso-wrap-style:square" o:gfxdata="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">
                   <v:imagedata r:id="rId32" o:title=""/>
-                </v:shape>
-                <v:shape id="Picture 20" o:spid="_x0000_s1044" type="#_x0000_t75" style="position:absolute;left:5103;top:2864;width:195;height:120;visibility:visible;mso-wrap-style:square" o:gfxdata="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">
-                  <v:imagedata r:id="rId33" o:title=""/>
                 </v:shape>
                 <v:line id="Line 21" o:spid="_x0000_s1045" style="position:absolute;visibility:visible;mso-wrap-style:square" from="5298,1145" to="5298,2958" o:connectortype="straight" o:gfxdata="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" strokecolor="#868686"/>
                 <v:line id="Line 22" o:spid="_x0000_s1046" style="position:absolute;visibility:visible;mso-wrap-style:square" from="5298,1145" to="6385,1145" o:connectortype="straight" o:gfxdata="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" strokecolor="#868686" strokeweight="1pt"/>
                 <v:line id="Line 23" o:spid="_x0000_s1047" style="position:absolute;visibility:visible;mso-wrap-style:square" from="5298,2958" to="5568,2958" o:connectortype="straight" o:gfxdata="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" strokecolor="#868686"/>
                 <v:rect id="Rectangle 24" o:spid="_x0000_s1048" style="position:absolute;left:2648;top:1913;width:2455;height:1221;visibility:visible;mso-wrap-style:square;v-text-anchor:top" o:gfxdata="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" filled="f" strokecolor="#a60038" strokeweight="1pt"/>
                 <v:shape id="Picture 25" o:spid="_x0000_s1049" type="#_x0000_t75" style="position:absolute;left:6924;top:2903;width:276;height:120;visibility:visible;mso-wrap-style:square" o:gfxdata="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">
-                  <v:imagedata r:id="rId34" o:title=""/>
+                  <v:imagedata r:id="rId33" o:title=""/>
                 </v:shape>
                 <v:rect id="Rectangle 26" o:spid="_x0000_s1050" style="position:absolute;left:5568;top:2474;width:1361;height:716;visibility:visible;mso-wrap-style:square;v-text-anchor:top" o:gfxdata="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" filled="f" strokecolor="#a60038"/>
                 <v:rect id="Rectangle 27" o:spid="_x0000_s1051" style="position:absolute;left:7154;top:2737;width:1361;height:453;visibility:visible;mso-wrap-style:square;v-text-anchor:top" o:gfxdata="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" stroked="f"/>
                 <v:rect id="Rectangle 29" o:spid="_x0000_s1052" style="position:absolute;left:4698;top:5510;width:1474;height:303;visibility:visible;mso-wrap-style:square;v-text-anchor:top" o:gfxdata="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" stroked="f"/>
                 <v:shape id="Picture 30" o:spid="_x0000_s1053" type="#_x0000_t75" style="position:absolute;left:5537;top:4348;width:295;height:120;visibility:visible;mso-wrap-style:square" o:gfxdata="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">
-                  <v:imagedata r:id="rId35" o:title=""/>
+                  <v:imagedata r:id="rId34" o:title=""/>
                 </v:shape>
                 <v:rect id="Rectangle 31" o:spid="_x0000_s1054" style="position:absolute;left:4209;top:4048;width:1359;height:862;visibility:visible;mso-wrap-style:square;v-text-anchor:top" o:gfxdata="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" stroked="f"/>
                 <v:rect id="Rectangle 32" o:spid="_x0000_s1055" style="position:absolute;left:4209;top:4048;width:1359;height:862;visibility:visible;mso-wrap-style:square;v-text-anchor:top" o:gfxdata="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" filled="f" strokecolor="#a60038"/>
@@ -19515,7 +19852,7 @@
                   <v:path arrowok="t" o:connecttype="custom" o:connectlocs="5,1855;8,1857;10,1860;13,1862;15,1863;17,1864;21,1867;23,1868;26,1868;29,1863;352,1396;388,1326;332,1384;3,1843;0,1848;1,1849;2,1852;4,1853;5,1855" o:connectangles="0,0,0,0,0,0,0,0,0,0,0,0,0,0,0,0,0,0,0"/>
                 </v:shape>
                 <v:shape id="Picture 47" o:spid="_x0000_s1069" type="#_x0000_t75" style="position:absolute;left:4920;top:1841;width:157;height:131;visibility:visible;mso-wrap-style:square" o:gfxdata="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">
-                  <v:imagedata r:id="rId36" o:title=""/>
+                  <v:imagedata r:id="rId35" o:title=""/>
                 </v:shape>
                 <v:shape id="Freeform 48" o:spid="_x0000_s1070" style="position:absolute;left:4909;top:1329;width:618;height:507;visibility:visible;mso-wrap-style:square;v-text-anchor:top" coordsize="618,507" o:gfxdata="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" path="m278,l209,3,142,15,83,35,15,73,,88,15,83,30,80r17,l64,81r17,3l98,88r17,7l130,104r16,8l194,161r13,44l225,199r19,-4l262,193r20,2l357,220r55,52l430,320r,17l467,335r60,27l566,416r15,63l580,506r9,-20l610,415r8,-87l616,297,605,234,580,172,540,113,480,60,418,26,350,7,314,2,278,xe" fillcolor="#a60038" stroked="f">
                   <v:path arrowok="t" o:connecttype="custom" o:connectlocs="278,1330;209,1333;142,1345;83,1365;15,1403;0,1418;15,1413;30,1410;47,1410;64,1411;81,1414;98,1418;115,1425;130,1434;146,1442;194,1491;207,1535;225,1529;244,1525;262,1523;282,1525;357,1550;412,1602;430,1650;430,1667;467,1665;527,1692;566,1746;581,1809;580,1836;589,1816;610,1745;618,1658;616,1627;605,1564;580,1502;540,1443;480,1390;418,1356;350,1337;314,1332;278,1330" o:connectangles="0,0,0,0,0,0,0,0,0,0,0,0,0,0,0,0,0,0,0,0,0,0,0,0,0,0,0,0,0,0,0,0,0,0,0,0,0,0,0,0,0,0"/>
@@ -19530,7 +19867,7 @@
                   <v:path arrowok="t" o:connecttype="custom" o:connectlocs="55,1856;36,1860;29,1872;42,1863;54,1863;193,1541;188,1539;170,1561;184,1558;193,1541;413,1668;401,1685;407,1697;418,1674;418,1609;392,1549;345,1511;288,1496;229,1506;195,1508;174,1444;139,1412;91,1395;19,1400;26,1403;104,1414;148,1438;180,1476;193,1526;239,1511;302,1513;357,1539;396,1579;418,1627;452,1390;393,1381;328,1390;253,1440;217,1494;261,1447;304,1416;363,1394;407,1389;497,1493;468,1398;482,1484;469,1578;461,1612;495,1526;566,1719;508,1651;419,1660;419,1660;511,1671;562,1743;573,1751" o:connectangles="0,0,0,0,0,0,0,0,0,0,0,0,0,0,0,0,0,0,0,0,0,0,0,0,0,0,0,0,0,0,0,0,0,0,0,0,0,0,0,0,0,0,0,0,0,0,0,0,0,0,0,0,0,0,0,0"/>
                 </v:shape>
                 <v:shape id="Picture 52" o:spid="_x0000_s1074" type="#_x0000_t75" style="position:absolute;left:1187;top:819;width:658;height:654;visibility:visible;mso-wrap-style:square" o:gfxdata="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">
-                  <v:imagedata r:id="rId37" o:title=""/>
+                  <v:imagedata r:id="rId36" o:title=""/>
                 </v:shape>
                 <v:shape id="AutoShape 53" o:spid="_x0000_s1075" style="position:absolute;left:1658;top:1855;width:151;height:533;visibility:visible;mso-wrap-style:square;v-text-anchor:top" coordsize="151,533" o:gfxdata="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" path="m70,8l1,128,,130r1,3l3,134r2,1l8,134r2,-2l70,27r,-1l72,25r3,-6l72,14,70,12r,-4xm80,8r,4l78,14r-3,5l78,25r2,1l80,27r61,105l142,134r3,1l150,132r1,-3l149,127,80,8xm78,120r-5,l70,122r,6l73,130r5,l80,128r,-6l78,120xm78,101r-5,l70,103r,5l73,110r5,l80,108r,-5l78,101xm78,82r-6,l70,84r,5l73,91r5,l80,89r,-5l78,82xm78,62r-6,l70,65r,5l72,72r6,l80,70r,-5l78,62xm78,43r-6,l70,45r,6l72,53r6,l80,51r,-6l78,43xm78,24r-6,l72,25r-2,2l70,31r2,3l78,34r2,-3l80,27,78,25r,-1xm72,25r-2,1l70,27r2,-2xm78,25r2,2l80,26,78,25xm78,14r-6,l75,19r3,-5xm72,14r,xm79,12r-8,l72,14r6,l79,12xm78,14r,xm80,12r-1,l78,14r2,-2xm78,5r-6,l70,8r,4l72,14,71,12r9,l80,8,78,5xm72,5l70,7r,1l72,5xm78,5r2,3l80,7,78,5xm78,5r,xm75,l72,5r6,l75,xm78,139r-5,l70,141r,6l73,149r5,l80,147r,-6l78,139xm78,158r-5,l70,161r,5l73,168r5,l80,166r,-5l78,158xm78,178r-5,l71,180r,5l73,187r2,l78,187r2,-2l80,180r-2,-2xm78,197r-3,l73,197r-2,2l71,204r2,3l78,207r2,-3l80,199r-2,-2xm78,216r-5,l71,218r,6l73,226r5,l80,224r,-6l78,216xm78,235r-5,l71,237r,6l73,245r5,l80,243r,-6l78,235xm78,255r-5,l71,257r,5l73,264r5,l80,262r,-5l78,255xm78,274r-5,l71,276r,5l73,283r5,l80,281r,-5l78,274xm78,293r-5,l71,295r,5l73,303r5,l80,300r,-5l78,293xm78,312r-5,l71,314r,6l73,322r5,l80,320r,-6l78,312xm78,331r-5,l71,334r,5l73,341r5,l80,339r,-5l78,331xm78,351r-5,l71,353r,5l73,360r5,l80,358r,-5l78,351xm78,370r-5,l71,372r,5l73,379r5,l80,377r,-5l78,370xm78,389r-5,l71,391r,5l73,399r5,l81,396r,-5l78,389xm78,408r-5,l71,410r,6l73,418r5,l81,416r,-6l78,408xm78,427r-5,l71,430r,5l73,437r5,l81,435r,-5l78,427xm78,447r-5,l71,449r,5l73,456r5,l81,454r,-5l78,447xm79,466r-6,l71,468r,5l73,475r6,l80,473r1,-5l79,466xm79,485r-6,l71,487r,6l73,495r6,l81,493r,-6l79,485xm79,504r-6,l71,506r,6l73,514r6,l81,512r,-6l79,504xm79,523r-6,l71,526r,5l73,533r6,l81,531r,-5l79,523xe" fillcolor="black" stroked="f">
                   <v:path arrowok="t" o:connecttype="custom" o:connectlocs="5,1990;75,1874;78,1869;142,1989;78,1975;80,1983;70,1963;78,1937;80,1944;70,1925;78,1898;80,1906;70,1882;78,1880;78,1880;75,1874;79,1867;79,1867;79,1867;72,1860;80,1863;72,1860;78,1860;78,1860;73,2004;73,2013;80,2016;73,2042;78,2052;78,2062;71,2073;78,2071;78,2100;71,2112;78,2110;78,2138;71,2150;78,2148;78,2177;71,2189;78,2186;78,2215;71,2227;78,2225;78,2254;71,2265;78,2263;78,2292;71,2304;78,2302;79,2330;71,2342;79,2340;79,2369;71,2381;79,2378" o:connectangles="0,0,0,0,0,0,0,0,0,0,0,0,0,0,0,0,0,0,0,0,0,0,0,0,0,0,0,0,0,0,0,0,0,0,0,0,0,0,0,0,0,0,0,0,0,0,0,0,0,0,0,0,0,0,0,0"/>
@@ -20855,7 +21192,7 @@
                     <pic:cNvPicPr/>
                   </pic:nvPicPr>
                   <pic:blipFill>
-                    <a:blip r:embed="rId38" cstate="print"/>
+                    <a:blip r:embed="rId37" cstate="print"/>
                     <a:stretch>
                       <a:fillRect/>
                     </a:stretch>
@@ -21093,7 +21430,7 @@
                     <pic:cNvPicPr/>
                   </pic:nvPicPr>
                   <pic:blipFill>
-                    <a:blip r:embed="rId39" cstate="print">
+                    <a:blip r:embed="rId38" cstate="print">
                       <a:extLst>
                         <a:ext uri="{28A0092B-C50C-407E-A947-70E740481C1C}">
                           <a14:useLocalDpi xmlns:a14="http://schemas.microsoft.com/office/drawing/2010/main" val="0"/>
@@ -21245,7 +21582,7 @@
                     <pic:cNvPicPr/>
                   </pic:nvPicPr>
                   <pic:blipFill>
-                    <a:blip r:embed="rId40" cstate="print"/>
+                    <a:blip r:embed="rId39" cstate="print"/>
                     <a:stretch>
                       <a:fillRect/>
                     </a:stretch>
@@ -21503,7 +21840,7 @@
                     <pic:cNvPicPr/>
                   </pic:nvPicPr>
                   <pic:blipFill>
-                    <a:blip r:embed="rId41" cstate="print"/>
+                    <a:blip r:embed="rId40" cstate="print"/>
                     <a:stretch>
                       <a:fillRect/>
                     </a:stretch>
@@ -21650,7 +21987,7 @@
                     <pic:cNvPicPr/>
                   </pic:nvPicPr>
                   <pic:blipFill>
-                    <a:blip r:embed="rId42" cstate="print"/>
+                    <a:blip r:embed="rId41" cstate="print"/>
                     <a:stretch>
                       <a:fillRect/>
                     </a:stretch>
@@ -21862,7 +22199,7 @@
                     <pic:cNvPicPr/>
                   </pic:nvPicPr>
                   <pic:blipFill>
-                    <a:blip r:embed="rId43" cstate="print"/>
+                    <a:blip r:embed="rId42" cstate="print"/>
                     <a:stretch>
                       <a:fillRect/>
                     </a:stretch>
@@ -23133,19 +23470,7 @@
           <w:sz w:val="56"/>
           <w:szCs w:val="56"/>
         </w:rPr>
-        <w:t xml:space="preserve">                  </w:t>
-      </w:r>
-      <w:r>
-        <w:rPr>
-          <w:rFonts w:ascii="Times New Roman" w:hAnsi="Times New Roman" w:cs="Times New Roman"/>
-          <w:b/>
-          <w:bCs/>
-          <w:color w:val="auto"/>
-          <w:spacing w:val="1"/>
-          <w:sz w:val="56"/>
-          <w:szCs w:val="56"/>
-        </w:rPr>
-        <w:t>SY</w:t>
+        <w:t xml:space="preserve">                  SY</w:t>
       </w:r>
       <w:r>
         <w:rPr>
@@ -23571,7 +23896,7 @@
                     <pic:cNvPicPr/>
                   </pic:nvPicPr>
                   <pic:blipFill>
-                    <a:blip r:embed="rId44" cstate="print">
+                    <a:blip r:embed="rId43" cstate="print">
                       <a:extLst>
                         <a:ext uri="{28A0092B-C50C-407E-A947-70E740481C1C}">
                           <a14:useLocalDpi xmlns:a14="http://schemas.microsoft.com/office/drawing/2010/main" val="0"/>
@@ -23835,7 +24160,7 @@
                     <pic:cNvPicPr/>
                   </pic:nvPicPr>
                   <pic:blipFill>
-                    <a:blip r:embed="rId45" cstate="print">
+                    <a:blip r:embed="rId44" cstate="print">
                       <a:extLst>
                         <a:ext uri="{28A0092B-C50C-407E-A947-70E740481C1C}">
                           <a14:useLocalDpi xmlns:a14="http://schemas.microsoft.com/office/drawing/2010/main" val="0"/>
@@ -24137,7 +24462,7 @@
                     <pic:cNvPicPr/>
                   </pic:nvPicPr>
                   <pic:blipFill>
-                    <a:blip r:embed="rId46" cstate="print">
+                    <a:blip r:embed="rId45" cstate="print">
                       <a:extLst>
                         <a:ext uri="{28A0092B-C50C-407E-A947-70E740481C1C}">
                           <a14:useLocalDpi xmlns:a14="http://schemas.microsoft.com/office/drawing/2010/main" val="0"/>
@@ -24616,7 +24941,7 @@
                     <pic:cNvPicPr/>
                   </pic:nvPicPr>
                   <pic:blipFill>
-                    <a:blip r:embed="rId47" cstate="print">
+                    <a:blip r:embed="rId46" cstate="print">
                       <a:extLst>
                         <a:ext uri="{28A0092B-C50C-407E-A947-70E740481C1C}">
                           <a14:useLocalDpi xmlns:a14="http://schemas.microsoft.com/office/drawing/2010/main" val="0"/>
@@ -32938,7 +33263,7 @@
                     <pic:cNvPicPr/>
                   </pic:nvPicPr>
                   <pic:blipFill>
-                    <a:blip r:embed="rId48">
+                    <a:blip r:embed="rId47">
                       <a:extLst>
                         <a:ext uri="{28A0092B-C50C-407E-A947-70E740481C1C}">
                           <a14:useLocalDpi xmlns:a14="http://schemas.microsoft.com/office/drawing/2010/main" val="0"/>
@@ -33099,7 +33424,7 @@
                     <pic:cNvPicPr/>
                   </pic:nvPicPr>
                   <pic:blipFill>
-                    <a:blip r:embed="rId49">
+                    <a:blip r:embed="rId48">
                       <a:extLst>
                         <a:ext uri="{28A0092B-C50C-407E-A947-70E740481C1C}">
                           <a14:useLocalDpi xmlns:a14="http://schemas.microsoft.com/office/drawing/2010/main" val="0"/>
@@ -33220,7 +33545,7 @@
                     <pic:cNvPicPr/>
                   </pic:nvPicPr>
                   <pic:blipFill>
-                    <a:blip r:embed="rId50">
+                    <a:blip r:embed="rId49">
                       <a:extLst>
                         <a:ext uri="{28A0092B-C50C-407E-A947-70E740481C1C}">
                           <a14:useLocalDpi xmlns:a14="http://schemas.microsoft.com/office/drawing/2010/main" val="0"/>
@@ -33411,7 +33736,7 @@
                     <pic:cNvPicPr/>
                   </pic:nvPicPr>
                   <pic:blipFill>
-                    <a:blip r:embed="rId51">
+                    <a:blip r:embed="rId50">
                       <a:extLst>
                         <a:ext uri="{28A0092B-C50C-407E-A947-70E740481C1C}">
                           <a14:useLocalDpi xmlns:a14="http://schemas.microsoft.com/office/drawing/2010/main" val="0"/>
@@ -33499,7 +33824,7 @@
                     <pic:cNvPicPr/>
                   </pic:nvPicPr>
                   <pic:blipFill>
-                    <a:blip r:embed="rId52">
+                    <a:blip r:embed="rId51">
                       <a:extLst>
                         <a:ext uri="{28A0092B-C50C-407E-A947-70E740481C1C}">
                           <a14:useLocalDpi xmlns:a14="http://schemas.microsoft.com/office/drawing/2010/main" val="0"/>
@@ -33565,7 +33890,7 @@
                     <pic:cNvPicPr/>
                   </pic:nvPicPr>
                   <pic:blipFill>
-                    <a:blip r:embed="rId53">
+                    <a:blip r:embed="rId52">
                       <a:extLst>
                         <a:ext uri="{28A0092B-C50C-407E-A947-70E740481C1C}">
                           <a14:useLocalDpi xmlns:a14="http://schemas.microsoft.com/office/drawing/2010/main" val="0"/>
@@ -33752,7 +34077,7 @@
                     <pic:cNvPicPr/>
                   </pic:nvPicPr>
                   <pic:blipFill>
-                    <a:blip r:embed="rId54">
+                    <a:blip r:embed="rId53">
                       <a:extLst>
                         <a:ext uri="{28A0092B-C50C-407E-A947-70E740481C1C}">
                           <a14:useLocalDpi xmlns:a14="http://schemas.microsoft.com/office/drawing/2010/main" val="0"/>
@@ -35242,8 +35567,8 @@
       </w:pPr>
     </w:p>
     <w:sectPr>
-      <w:headerReference w:type="default" r:id="rId55"/>
-      <w:footerReference w:type="default" r:id="rId56"/>
+      <w:headerReference w:type="default" r:id="rId54"/>
+      <w:footerReference w:type="default" r:id="rId55"/>
       <w:pgSz w:w="12240" w:h="15840"/>
       <w:pgMar w:top="1440" w:right="1440" w:bottom="1440" w:left="1440" w:header="725" w:footer="1008" w:gutter="0"/>
       <w:cols w:space="720"/>
